--- a/综合写作.docx
+++ b/综合写作.docx
@@ -205,13 +205,7 @@
         <w:t>Therefore</w:t>
       </w:r>
     </w:p>
-    <w:p>
-      <w:pPr>
-        <w:rPr>
-          <w:rFonts w:hint="eastAsia"/>
-        </w:rPr>
-      </w:pPr>
-    </w:p>
+    <w:p/>
     <w:p>
       <w:pPr>
         <w:pStyle w:val="1"/>
@@ -251,7 +245,6 @@
         <w:t>n contrast</w:t>
       </w:r>
     </w:p>
-    <w:p/>
     <w:p>
       <w:pPr>
         <w:pStyle w:val="1"/>
@@ -260,17 +253,40 @@
         <w:rPr>
           <w:rFonts w:hint="eastAsia"/>
         </w:rPr>
-        <w:t>短语</w:t>
-      </w:r>
-    </w:p>
-    <w:p>
-      <w:r>
-        <w:t xml:space="preserve">Be susceptible to </w:t>
-      </w:r>
+        <w:t>反驳</w:t>
+      </w:r>
+    </w:p>
+    <w:p>
+      <w:r>
+        <w:t>Not effective</w:t>
+      </w:r>
+    </w:p>
+    <w:p>
+      <w:pPr>
+        <w:rPr>
+          <w:rFonts w:hint="eastAsia"/>
+        </w:rPr>
+      </w:pPr>
       <w:bookmarkStart w:id="0" w:name="_GoBack"/>
       <w:bookmarkEnd w:id="0"/>
     </w:p>
     <w:p>
+      <w:pPr>
+        <w:pStyle w:val="1"/>
+      </w:pPr>
+      <w:r>
+        <w:rPr>
+          <w:rFonts w:hint="eastAsia"/>
+        </w:rPr>
+        <w:t>短语</w:t>
+      </w:r>
+    </w:p>
+    <w:p>
+      <w:r>
+        <w:t xml:space="preserve">Be susceptible to </w:t>
+      </w:r>
+    </w:p>
+    <w:p>
       <w:r>
         <w:t>Necessarily</w:t>
       </w:r>
@@ -297,7 +313,6 @@
     <w:p>
       <w:pPr>
         <w:rPr>
-          <w:rFonts w:hint="eastAsia"/>
           <w:b/>
         </w:rPr>
       </w:pPr>
@@ -361,7 +376,6 @@
     <w:p>
       <w:pPr>
         <w:rPr>
-          <w:rFonts w:hint="eastAsia"/>
           <w:color w:val="333333"/>
         </w:rPr>
       </w:pPr>
@@ -383,7 +397,6 @@
     <w:p>
       <w:pPr>
         <w:rPr>
-          <w:rFonts w:hint="eastAsia"/>
           <w:color w:val="333333"/>
         </w:rPr>
       </w:pPr>
@@ -424,7 +437,6 @@
     <w:p>
       <w:pPr>
         <w:rPr>
-          <w:rFonts w:hint="eastAsia"/>
           <w:color w:val="333333"/>
         </w:rPr>
       </w:pPr>
@@ -438,7 +450,6 @@
     <w:p>
       <w:pPr>
         <w:rPr>
-          <w:rFonts w:hint="eastAsia"/>
           <w:color w:val="333333"/>
         </w:rPr>
       </w:pPr>
@@ -452,7 +463,6 @@
     <w:p>
       <w:pPr>
         <w:rPr>
-          <w:rFonts w:hint="eastAsia"/>
           <w:color w:val="333333"/>
         </w:rPr>
       </w:pPr>
@@ -488,13 +498,7 @@
         <w:t>tate</w:t>
       </w:r>
     </w:p>
-    <w:p>
-      <w:pPr>
-        <w:rPr>
-          <w:rFonts w:hint="eastAsia"/>
-        </w:rPr>
-      </w:pPr>
-    </w:p>
+    <w:p/>
     <w:sectPr>
       <w:pgSz w:w="11900" w:h="16840"/>
       <w:pgMar w:top="1440" w:right="1800" w:bottom="1440" w:left="1800" w:header="851" w:footer="992" w:gutter="0"/>

--- a/综合写作.docx
+++ b/综合写作.docx
@@ -52,224 +52,65 @@
         <w:t>raises</w:t>
       </w:r>
       <w:r>
-        <w:t xml:space="preserve"> serious </w:t>
-      </w:r>
-      <w:proofErr w:type="spellStart"/>
-      <w:r>
-        <w:t>conterarguments</w:t>
-      </w:r>
-      <w:proofErr w:type="spellEnd"/>
-      <w:r>
-        <w:t>/</w:t>
-      </w:r>
-      <w:r>
-        <w:rPr>
-          <w:rFonts w:hint="eastAsia"/>
-        </w:rPr>
-        <w:t>doubt</w:t>
-      </w:r>
-      <w:r>
-        <w:t>s</w:t>
-      </w:r>
-      <w:r>
-        <w:t xml:space="preserve"> </w:t>
-      </w:r>
-      <w:r>
-        <w:rPr>
-          <w:highlight w:val="yellow"/>
-        </w:rPr>
-        <w:t>again</w:t>
-      </w:r>
-      <w:r>
-        <w:rPr>
-          <w:highlight w:val="yellow"/>
-        </w:rPr>
-        <w:t>st the reading paragraphs by</w:t>
-      </w:r>
-      <w:r>
-        <w:t xml:space="preserve"> </w:t>
-      </w:r>
-      <w:r>
-        <w:rPr>
-          <w:highlight w:val="yellow"/>
-        </w:rPr>
-        <w:t>providing</w:t>
-      </w:r>
-      <w:r>
-        <w:t xml:space="preserve"> drastically different </w:t>
-      </w:r>
-      <w:r>
-        <w:rPr>
-          <w:highlight w:val="yellow"/>
-        </w:rPr>
-        <w:t>evidences regarding …</w:t>
-      </w:r>
-    </w:p>
-    <w:p/>
-    <w:p>
-      <w:pPr>
-        <w:pStyle w:val="1"/>
-      </w:pPr>
-      <w:r>
-        <w:rPr>
-          <w:rFonts w:hint="eastAsia"/>
-        </w:rPr>
-        <w:t>段落开头</w:t>
-      </w:r>
-    </w:p>
-    <w:p>
-      <w:r>
-        <w:t xml:space="preserve">Begins by stating that </w:t>
-      </w:r>
-    </w:p>
-    <w:p>
-      <w:r>
-        <w:t>The speaker goes on to argue that</w:t>
-      </w:r>
-    </w:p>
-    <w:p>
-      <w:r>
-        <w:t>The speaker challenges the validity of the assumption of</w:t>
-      </w:r>
-    </w:p>
-    <w:p>
-      <w:r>
-        <w:t>…will not necessarily do</w:t>
-      </w:r>
-      <w:proofErr w:type="gramStart"/>
-      <w:r>
-        <w:t>…,as</w:t>
-      </w:r>
-      <w:proofErr w:type="gramEnd"/>
-      <w:r>
-        <w:t xml:space="preserve"> the reading argues</w:t>
-      </w:r>
-    </w:p>
-    <w:p>
-      <w:r>
-        <w:t>A</w:t>
-      </w:r>
-      <w:r>
-        <w:rPr>
-          <w:rFonts w:hint="eastAsia"/>
-        </w:rPr>
-        <w:t>s</w:t>
-      </w:r>
-      <w:r>
-        <w:t xml:space="preserve"> for…</w:t>
-      </w:r>
-      <w:r>
-        <w:t>the speaker does not challenge the reading directly. Instead</w:t>
-      </w:r>
-    </w:p>
-    <w:p>
-      <w:pPr>
-        <w:pStyle w:val="1"/>
-      </w:pPr>
-      <w:r>
-        <w:rPr>
-          <w:rFonts w:hint="eastAsia"/>
-        </w:rPr>
-        <w:t>因果</w:t>
-      </w:r>
-    </w:p>
-    <w:p>
-      <w:r>
-        <w:t>T</w:t>
-      </w:r>
-      <w:r>
-        <w:rPr>
-          <w:rFonts w:hint="eastAsia"/>
-        </w:rPr>
-        <w:t>hus</w:t>
-      </w:r>
-    </w:p>
-    <w:p>
-      <w:r>
-        <w:t>H</w:t>
-      </w:r>
-      <w:r>
-        <w:rPr>
-          <w:rFonts w:hint="eastAsia"/>
-        </w:rPr>
-        <w:t>ens</w:t>
-      </w:r>
-    </w:p>
-    <w:p>
-      <w:r>
-        <w:t>In consequence</w:t>
-      </w:r>
-    </w:p>
-    <w:p>
-      <w:r>
-        <w:t>Therefore</w:t>
-      </w:r>
-    </w:p>
-    <w:p/>
-    <w:p>
-      <w:pPr>
-        <w:pStyle w:val="1"/>
-      </w:pPr>
-      <w:r>
-        <w:rPr>
-          <w:rFonts w:hint="eastAsia"/>
-        </w:rPr>
-        <w:t>转折</w:t>
-      </w:r>
-    </w:p>
-    <w:p>
-      <w:r>
-        <w:t>D</w:t>
-      </w:r>
-      <w:r>
-        <w:rPr>
-          <w:rFonts w:hint="eastAsia"/>
-        </w:rPr>
-        <w:t>espite</w:t>
-      </w:r>
-    </w:p>
-    <w:p>
-      <w:r>
-        <w:t>But the speaker maintains that</w:t>
-      </w:r>
-    </w:p>
-    <w:p>
-      <w:r>
-        <w:rPr>
-          <w:rFonts w:hint="eastAsia"/>
-        </w:rPr>
-        <w:lastRenderedPageBreak/>
-        <w:t>I</w:t>
-      </w:r>
-      <w:r>
-        <w:t>n contrast</w:t>
-      </w:r>
-    </w:p>
-    <w:p>
-      <w:pPr>
-        <w:pStyle w:val="1"/>
-      </w:pPr>
-      <w:r>
-        <w:rPr>
-          <w:rFonts w:hint="eastAsia"/>
-        </w:rPr>
-        <w:t>反驳</w:t>
-      </w:r>
-    </w:p>
-    <w:p>
-      <w:r>
-        <w:t>Not effective</w:t>
-      </w:r>
-    </w:p>
-    <w:p>
-      <w:pPr>
-        <w:rPr>
-          <w:rFonts w:hint="eastAsia"/>
-        </w:rPr>
-      </w:pPr>
+        <w:t xml:space="preserve"> serious</w:t>
+      </w:r>
       <w:bookmarkStart w:id="0" w:name="_GoBack"/>
       <w:bookmarkEnd w:id="0"/>
-    </w:p>
+      <w:r>
+        <w:t xml:space="preserve"> </w:t>
+      </w:r>
+      <w:proofErr w:type="spellStart"/>
+      <w:r>
+        <w:t>conterarguments</w:t>
+      </w:r>
+      <w:proofErr w:type="spellEnd"/>
+      <w:r>
+        <w:t>/</w:t>
+      </w:r>
+      <w:r>
+        <w:rPr>
+          <w:rFonts w:hint="eastAsia"/>
+        </w:rPr>
+        <w:t>doubt</w:t>
+      </w:r>
+      <w:r>
+        <w:t>s</w:t>
+      </w:r>
+      <w:r>
+        <w:t xml:space="preserve"> </w:t>
+      </w:r>
+      <w:r>
+        <w:rPr>
+          <w:highlight w:val="yellow"/>
+        </w:rPr>
+        <w:t>again</w:t>
+      </w:r>
+      <w:r>
+        <w:rPr>
+          <w:highlight w:val="yellow"/>
+        </w:rPr>
+        <w:t>st the reading paragraphs by</w:t>
+      </w:r>
+      <w:r>
+        <w:t xml:space="preserve"> </w:t>
+      </w:r>
+      <w:r>
+        <w:rPr>
+          <w:highlight w:val="yellow"/>
+        </w:rPr>
+        <w:t>providing</w:t>
+      </w:r>
+      <w:r>
+        <w:t xml:space="preserve"> drastically different </w:t>
+      </w:r>
+      <w:r>
+        <w:rPr>
+          <w:highlight w:val="yellow"/>
+        </w:rPr>
+        <w:t>evidences regarding …</w:t>
+      </w:r>
+    </w:p>
+    <w:p/>
     <w:p>
       <w:pPr>
         <w:pStyle w:val="1"/>
@@ -278,6 +119,167 @@
         <w:rPr>
           <w:rFonts w:hint="eastAsia"/>
         </w:rPr>
+        <w:t>段落开头</w:t>
+      </w:r>
+    </w:p>
+    <w:p>
+      <w:r>
+        <w:t xml:space="preserve">Begins by stating that </w:t>
+      </w:r>
+    </w:p>
+    <w:p>
+      <w:r>
+        <w:t>The speaker goes on to argue that</w:t>
+      </w:r>
+    </w:p>
+    <w:p>
+      <w:r>
+        <w:t>The speaker challenges the validity of the assumption of</w:t>
+      </w:r>
+    </w:p>
+    <w:p>
+      <w:r>
+        <w:t>…will not necessarily do</w:t>
+      </w:r>
+      <w:proofErr w:type="gramStart"/>
+      <w:r>
+        <w:t>…,as</w:t>
+      </w:r>
+      <w:proofErr w:type="gramEnd"/>
+      <w:r>
+        <w:t xml:space="preserve"> the reading argues</w:t>
+      </w:r>
+    </w:p>
+    <w:p>
+      <w:r>
+        <w:t>A</w:t>
+      </w:r>
+      <w:r>
+        <w:rPr>
+          <w:rFonts w:hint="eastAsia"/>
+        </w:rPr>
+        <w:t>s</w:t>
+      </w:r>
+      <w:r>
+        <w:t xml:space="preserve"> for…</w:t>
+      </w:r>
+      <w:r>
+        <w:t>the speaker does not challenge the reading directly. Instead</w:t>
+      </w:r>
+    </w:p>
+    <w:p>
+      <w:r>
+        <w:t xml:space="preserve">With respect to … it does not follow that </w:t>
+      </w:r>
+    </w:p>
+    <w:p>
+      <w:pPr>
+        <w:pStyle w:val="1"/>
+      </w:pPr>
+      <w:r>
+        <w:rPr>
+          <w:rFonts w:hint="eastAsia"/>
+        </w:rPr>
+        <w:t>因果</w:t>
+      </w:r>
+    </w:p>
+    <w:p>
+      <w:r>
+        <w:t>T</w:t>
+      </w:r>
+      <w:r>
+        <w:rPr>
+          <w:rFonts w:hint="eastAsia"/>
+        </w:rPr>
+        <w:t>hus</w:t>
+      </w:r>
+    </w:p>
+    <w:p>
+      <w:r>
+        <w:t>H</w:t>
+      </w:r>
+      <w:r>
+        <w:rPr>
+          <w:rFonts w:hint="eastAsia"/>
+        </w:rPr>
+        <w:t>ens</w:t>
+      </w:r>
+    </w:p>
+    <w:p>
+      <w:r>
+        <w:t>In consequence</w:t>
+      </w:r>
+    </w:p>
+    <w:p>
+      <w:r>
+        <w:t>Therefore</w:t>
+      </w:r>
+    </w:p>
+    <w:p/>
+    <w:p>
+      <w:pPr>
+        <w:pStyle w:val="1"/>
+      </w:pPr>
+      <w:r>
+        <w:rPr>
+          <w:rFonts w:hint="eastAsia"/>
+        </w:rPr>
+        <w:t>转折</w:t>
+      </w:r>
+    </w:p>
+    <w:p>
+      <w:r>
+        <w:t>D</w:t>
+      </w:r>
+      <w:r>
+        <w:rPr>
+          <w:rFonts w:hint="eastAsia"/>
+        </w:rPr>
+        <w:t>espite</w:t>
+      </w:r>
+    </w:p>
+    <w:p>
+      <w:r>
+        <w:lastRenderedPageBreak/>
+        <w:t>But the speaker maintains that</w:t>
+      </w:r>
+    </w:p>
+    <w:p>
+      <w:r>
+        <w:rPr>
+          <w:rFonts w:hint="eastAsia"/>
+        </w:rPr>
+        <w:t>I</w:t>
+      </w:r>
+      <w:r>
+        <w:t>n contrast</w:t>
+      </w:r>
+    </w:p>
+    <w:p>
+      <w:pPr>
+        <w:pStyle w:val="1"/>
+      </w:pPr>
+      <w:r>
+        <w:rPr>
+          <w:rFonts w:hint="eastAsia"/>
+        </w:rPr>
+        <w:t>反驳</w:t>
+      </w:r>
+    </w:p>
+    <w:p>
+      <w:r>
+        <w:t>Not effective</w:t>
+      </w:r>
+    </w:p>
+    <w:p/>
+    <w:p>
+      <w:pPr>
+        <w:pStyle w:val="1"/>
+      </w:pPr>
+      <w:r>
+        <w:rPr>
+          <w:rFonts w:hint="eastAsia"/>
+        </w:rPr>
         <w:t>短语</w:t>
       </w:r>
     </w:p>
@@ -357,6 +359,44 @@
           <w:rFonts w:hint="eastAsia"/>
           <w:b/>
         </w:rPr>
+        <w:t>强调</w:t>
+      </w:r>
+    </w:p>
+    <w:p>
+      <w:r>
+        <w:t>I</w:t>
+      </w:r>
+      <w:r>
+        <w:t>nsist</w:t>
+      </w:r>
+    </w:p>
+    <w:p>
+      <w:pPr>
+        <w:rPr>
+          <w:rFonts w:hint="eastAsia"/>
+        </w:rPr>
+      </w:pPr>
+      <w:r>
+        <w:rPr>
+          <w:rFonts w:hint="eastAsia"/>
+        </w:rPr>
+        <w:t>a</w:t>
+      </w:r>
+      <w:r>
+        <w:t>ssert</w:t>
+      </w:r>
+    </w:p>
+    <w:p>
+      <w:pPr>
+        <w:rPr>
+          <w:b/>
+        </w:rPr>
+      </w:pPr>
+      <w:r>
+        <w:rPr>
+          <w:rFonts w:hint="eastAsia"/>
+          <w:b/>
+        </w:rPr>
         <w:t>而不是</w:t>
       </w:r>
     </w:p>
@@ -463,6 +503,7 @@
     <w:p>
       <w:pPr>
         <w:rPr>
+          <w:rFonts w:hint="eastAsia"/>
           <w:color w:val="333333"/>
         </w:rPr>
       </w:pPr>
@@ -496,6 +537,76 @@
           <w:rFonts w:hint="eastAsia"/>
         </w:rPr>
         <w:t>tate</w:t>
+      </w:r>
+    </w:p>
+    <w:p>
+      <w:pPr>
+        <w:rPr>
+          <w:b/>
+        </w:rPr>
+      </w:pPr>
+      <w:r>
+        <w:rPr>
+          <w:rFonts w:hint="eastAsia"/>
+          <w:b/>
+        </w:rPr>
+        <w:lastRenderedPageBreak/>
+        <w:t>关于</w:t>
+      </w:r>
+    </w:p>
+    <w:p>
+      <w:r>
+        <w:t>R</w:t>
+      </w:r>
+      <w:r>
+        <w:rPr>
+          <w:rFonts w:hint="eastAsia"/>
+        </w:rPr>
+        <w:t>egarding</w:t>
+      </w:r>
+    </w:p>
+    <w:p>
+      <w:pPr>
+        <w:rPr>
+          <w:rFonts w:hint="eastAsia"/>
+        </w:rPr>
+      </w:pPr>
+      <w:r>
+        <w:t xml:space="preserve">With respect to </w:t>
+      </w:r>
+    </w:p>
+    <w:p>
+      <w:pPr>
+        <w:rPr>
+          <w:b/>
+        </w:rPr>
+      </w:pPr>
+      <w:r>
+        <w:rPr>
+          <w:rFonts w:hint="eastAsia"/>
+          <w:b/>
+        </w:rPr>
+        <w:t>不能</w:t>
+      </w:r>
+    </w:p>
+    <w:p>
+      <w:r>
+        <w:t xml:space="preserve">Will not be able to </w:t>
+      </w:r>
+    </w:p>
+    <w:p>
+      <w:r>
+        <w:t xml:space="preserve">Be unable to </w:t>
+      </w:r>
+    </w:p>
+    <w:p>
+      <w:pPr>
+        <w:rPr>
+          <w:rFonts w:hint="eastAsia"/>
+        </w:rPr>
+      </w:pPr>
+      <w:r>
+        <w:t xml:space="preserve">Fail to </w:t>
       </w:r>
     </w:p>
     <w:p/>

--- a/综合写作.docx
+++ b/综合写作.docx
@@ -52,264 +52,485 @@
         <w:t>raises</w:t>
       </w:r>
       <w:r>
-        <w:t xml:space="preserve"> serious</w:t>
+        <w:t xml:space="preserve"> serious </w:t>
+      </w:r>
+      <w:proofErr w:type="spellStart"/>
+      <w:r>
+        <w:t>conterarguments</w:t>
+      </w:r>
+      <w:proofErr w:type="spellEnd"/>
+      <w:r>
+        <w:t>/</w:t>
+      </w:r>
+      <w:r>
+        <w:rPr>
+          <w:rFonts w:hint="eastAsia"/>
+        </w:rPr>
+        <w:t>doubt</w:t>
+      </w:r>
+      <w:r>
+        <w:t>s</w:t>
+      </w:r>
+      <w:r>
+        <w:t xml:space="preserve"> </w:t>
+      </w:r>
+      <w:r>
+        <w:rPr>
+          <w:highlight w:val="yellow"/>
+        </w:rPr>
+        <w:t>again</w:t>
+      </w:r>
+      <w:r>
+        <w:rPr>
+          <w:highlight w:val="yellow"/>
+        </w:rPr>
+        <w:t>st the reading paragraphs by</w:t>
+      </w:r>
+      <w:r>
+        <w:t xml:space="preserve"> </w:t>
+      </w:r>
+      <w:r>
+        <w:rPr>
+          <w:highlight w:val="yellow"/>
+        </w:rPr>
+        <w:t>providing</w:t>
+      </w:r>
+      <w:r>
+        <w:t xml:space="preserve"> drastically different </w:t>
+      </w:r>
+      <w:r>
+        <w:rPr>
+          <w:highlight w:val="yellow"/>
+        </w:rPr>
+        <w:t>evidences regarding …</w:t>
+      </w:r>
+    </w:p>
+    <w:p/>
+    <w:p>
+      <w:pPr>
+        <w:pStyle w:val="1"/>
+      </w:pPr>
+      <w:r>
+        <w:rPr>
+          <w:rFonts w:hint="eastAsia"/>
+        </w:rPr>
+        <w:t>段落开头</w:t>
+      </w:r>
+    </w:p>
+    <w:p>
+      <w:r>
+        <w:t xml:space="preserve">Begins by stating that </w:t>
+      </w:r>
+    </w:p>
+    <w:p>
+      <w:r>
+        <w:t>The speaker goes on to argue that</w:t>
+      </w:r>
+    </w:p>
+    <w:p>
+      <w:r>
+        <w:t>The speaker challenges the validity of the assumption of</w:t>
+      </w:r>
+    </w:p>
+    <w:p>
+      <w:r>
+        <w:t>…will not necessarily do</w:t>
+      </w:r>
+      <w:proofErr w:type="gramStart"/>
+      <w:r>
+        <w:t>…,as</w:t>
+      </w:r>
+      <w:proofErr w:type="gramEnd"/>
+      <w:r>
+        <w:t xml:space="preserve"> the reading argues</w:t>
+      </w:r>
+    </w:p>
+    <w:p>
+      <w:r>
+        <w:t>A</w:t>
+      </w:r>
+      <w:r>
+        <w:rPr>
+          <w:rFonts w:hint="eastAsia"/>
+        </w:rPr>
+        <w:t>s</w:t>
+      </w:r>
+      <w:r>
+        <w:t xml:space="preserve"> for…</w:t>
+      </w:r>
+      <w:r>
+        <w:t>the speaker does not challenge the reading directly. Instead</w:t>
+      </w:r>
+    </w:p>
+    <w:p>
+      <w:r>
+        <w:t xml:space="preserve">With respect to … it does not follow that </w:t>
+      </w:r>
+    </w:p>
+    <w:p>
+      <w:r>
+        <w:t>Points out that</w:t>
+      </w:r>
+    </w:p>
+    <w:p>
+      <w:r>
+        <w:t>Claims that</w:t>
+      </w:r>
+    </w:p>
+    <w:p>
+      <w:r>
+        <w:t>States that</w:t>
       </w:r>
       <w:bookmarkStart w:id="0" w:name="_GoBack"/>
       <w:bookmarkEnd w:id="0"/>
+    </w:p>
+    <w:p>
+      <w:r>
+        <w:t>Disagrees that</w:t>
+      </w:r>
+    </w:p>
+    <w:p>
+      <w:pPr>
+        <w:rPr>
+          <w:rFonts w:hint="eastAsia"/>
+        </w:rPr>
+      </w:pPr>
+    </w:p>
+    <w:p>
+      <w:pPr>
+        <w:pStyle w:val="1"/>
+      </w:pPr>
+      <w:r>
+        <w:rPr>
+          <w:rFonts w:hint="eastAsia"/>
+        </w:rPr>
+        <w:t>因果</w:t>
+      </w:r>
+    </w:p>
+    <w:p>
+      <w:r>
+        <w:t>T</w:t>
+      </w:r>
+      <w:r>
+        <w:rPr>
+          <w:rFonts w:hint="eastAsia"/>
+        </w:rPr>
+        <w:t>hus</w:t>
+      </w:r>
+    </w:p>
+    <w:p>
+      <w:r>
+        <w:t>H</w:t>
+      </w:r>
+      <w:r>
+        <w:rPr>
+          <w:rFonts w:hint="eastAsia"/>
+        </w:rPr>
+        <w:t>ens</w:t>
+      </w:r>
+    </w:p>
+    <w:p>
+      <w:r>
+        <w:t>In consequence</w:t>
+      </w:r>
+    </w:p>
+    <w:p>
+      <w:r>
+        <w:t>Therefore</w:t>
+      </w:r>
+    </w:p>
+    <w:p/>
+    <w:p>
+      <w:pPr>
+        <w:pStyle w:val="1"/>
+      </w:pPr>
+      <w:r>
+        <w:rPr>
+          <w:rFonts w:hint="eastAsia"/>
+        </w:rPr>
+        <w:lastRenderedPageBreak/>
+        <w:t>转折</w:t>
+      </w:r>
+    </w:p>
+    <w:p>
+      <w:r>
+        <w:t>D</w:t>
+      </w:r>
+      <w:r>
+        <w:rPr>
+          <w:rFonts w:hint="eastAsia"/>
+        </w:rPr>
+        <w:t>espite</w:t>
+      </w:r>
+    </w:p>
+    <w:p>
+      <w:r>
+        <w:t>But the speaker maintains that</w:t>
+      </w:r>
+    </w:p>
+    <w:p>
+      <w:r>
+        <w:rPr>
+          <w:rFonts w:hint="eastAsia"/>
+        </w:rPr>
+        <w:t>I</w:t>
+      </w:r>
+      <w:r>
+        <w:t>n contrast</w:t>
+      </w:r>
+    </w:p>
+    <w:p>
+      <w:pPr>
+        <w:pStyle w:val="1"/>
+      </w:pPr>
+      <w:r>
+        <w:rPr>
+          <w:rFonts w:hint="eastAsia"/>
+        </w:rPr>
+        <w:t>反驳</w:t>
+      </w:r>
+    </w:p>
+    <w:p>
+      <w:r>
+        <w:t>Not effective</w:t>
+      </w:r>
+    </w:p>
+    <w:p/>
+    <w:p>
+      <w:pPr>
+        <w:pStyle w:val="1"/>
+      </w:pPr>
+      <w:r>
+        <w:rPr>
+          <w:rFonts w:hint="eastAsia"/>
+        </w:rPr>
+        <w:t>短语</w:t>
+      </w:r>
+    </w:p>
+    <w:p>
+      <w:r>
+        <w:t xml:space="preserve">Be susceptible to </w:t>
+      </w:r>
+    </w:p>
+    <w:p>
+      <w:r>
+        <w:t>Necessarily</w:t>
+      </w:r>
+    </w:p>
+    <w:p>
+      <w:r>
+        <w:t>Further demonstrate</w:t>
+      </w:r>
+    </w:p>
+    <w:p>
+      <w:r>
+        <w:t>The fac</w:t>
+      </w:r>
+      <w:r>
+        <w:t>t</w:t>
+      </w:r>
+      <w:r>
+        <w:t xml:space="preserve"> that…does not </w:t>
+      </w:r>
+      <w:r>
+        <w:t xml:space="preserve">make them particularly likely /does not seem to </w:t>
+      </w:r>
+    </w:p>
+    <w:p>
+      <w:pPr>
+        <w:rPr>
+          <w:b/>
+        </w:rPr>
+      </w:pPr>
+      <w:r>
+        <w:rPr>
+          <w:rFonts w:hint="eastAsia"/>
+          <w:b/>
+        </w:rPr>
+        <w:t>指出</w:t>
+      </w:r>
+    </w:p>
+    <w:p>
+      <w:r>
+        <w:rPr>
+          <w:rFonts w:hint="eastAsia"/>
+        </w:rPr>
+        <w:t>point</w:t>
+      </w:r>
+      <w:r>
+        <w:t xml:space="preserve"> out</w:t>
+      </w:r>
+    </w:p>
+    <w:p>
+      <w:r>
+        <w:rPr>
+          <w:rFonts w:hint="eastAsia"/>
+        </w:rPr>
+        <w:t>i</w:t>
+      </w:r>
+      <w:r>
+        <w:t>ndicate</w:t>
+      </w:r>
+    </w:p>
+    <w:p>
+      <w:pPr>
+        <w:rPr>
+          <w:b/>
+        </w:rPr>
+      </w:pPr>
+      <w:r>
+        <w:rPr>
+          <w:rFonts w:hint="eastAsia"/>
+          <w:b/>
+        </w:rPr>
+        <w:t>强调</w:t>
+      </w:r>
+    </w:p>
+    <w:p>
+      <w:r>
+        <w:t>I</w:t>
+      </w:r>
+      <w:r>
+        <w:t>nsist</w:t>
+      </w:r>
+    </w:p>
+    <w:p>
+      <w:r>
+        <w:rPr>
+          <w:rFonts w:hint="eastAsia"/>
+        </w:rPr>
+        <w:t>a</w:t>
+      </w:r>
+      <w:r>
+        <w:t>ssert</w:t>
+      </w:r>
+    </w:p>
+    <w:p>
+      <w:pPr>
+        <w:rPr>
+          <w:b/>
+        </w:rPr>
+      </w:pPr>
+      <w:r>
+        <w:rPr>
+          <w:rFonts w:hint="eastAsia"/>
+          <w:b/>
+        </w:rPr>
+        <w:t>而不是</w:t>
+      </w:r>
+    </w:p>
+    <w:p>
+      <w:pPr>
+        <w:rPr>
+          <w:color w:val="333333"/>
+        </w:rPr>
+      </w:pPr>
+      <w:r>
+        <w:rPr>
+          <w:rFonts w:hint="eastAsia"/>
+        </w:rPr>
+        <w:t>rather than</w:t>
+      </w:r>
+    </w:p>
+    <w:p>
+      <w:pPr>
+        <w:rPr>
+          <w:color w:val="333333"/>
+        </w:rPr>
+      </w:pPr>
+      <w:r>
+        <w:rPr>
+          <w:rFonts w:hint="eastAsia"/>
+        </w:rPr>
+        <w:t>instead of</w:t>
+      </w:r>
       <w:r>
         <w:t xml:space="preserve"> </w:t>
       </w:r>
       <w:proofErr w:type="spellStart"/>
       <w:r>
-        <w:t>conterarguments</w:t>
+        <w:t>sth</w:t>
       </w:r>
       <w:proofErr w:type="spellEnd"/>
-      <w:r>
-        <w:t>/</w:t>
-      </w:r>
-      <w:r>
-        <w:rPr>
-          <w:rFonts w:hint="eastAsia"/>
-        </w:rPr>
-        <w:t>doubt</w:t>
-      </w:r>
-      <w:r>
-        <w:t>s</w:t>
-      </w:r>
-      <w:r>
-        <w:t xml:space="preserve"> </w:t>
-      </w:r>
-      <w:r>
-        <w:rPr>
-          <w:highlight w:val="yellow"/>
-        </w:rPr>
-        <w:t>again</w:t>
-      </w:r>
-      <w:r>
-        <w:rPr>
-          <w:highlight w:val="yellow"/>
-        </w:rPr>
-        <w:t>st the reading paragraphs by</w:t>
-      </w:r>
-      <w:r>
-        <w:t xml:space="preserve"> </w:t>
-      </w:r>
-      <w:r>
-        <w:rPr>
-          <w:highlight w:val="yellow"/>
-        </w:rPr>
-        <w:t>providing</w:t>
-      </w:r>
-      <w:r>
-        <w:t xml:space="preserve"> drastically different </w:t>
-      </w:r>
-      <w:r>
-        <w:rPr>
-          <w:highlight w:val="yellow"/>
-        </w:rPr>
-        <w:t>evidences regarding …</w:t>
-      </w:r>
-    </w:p>
-    <w:p/>
-    <w:p>
-      <w:pPr>
-        <w:pStyle w:val="1"/>
-      </w:pPr>
-      <w:r>
-        <w:rPr>
-          <w:rFonts w:hint="eastAsia"/>
-        </w:rPr>
-        <w:t>段落开头</w:t>
-      </w:r>
-    </w:p>
-    <w:p>
-      <w:r>
-        <w:t xml:space="preserve">Begins by stating that </w:t>
-      </w:r>
-    </w:p>
-    <w:p>
-      <w:r>
-        <w:t>The speaker goes on to argue that</w:t>
-      </w:r>
-    </w:p>
-    <w:p>
-      <w:r>
-        <w:t>The speaker challenges the validity of the assumption of</w:t>
-      </w:r>
-    </w:p>
-    <w:p>
-      <w:r>
-        <w:t>…will not necessarily do</w:t>
-      </w:r>
-      <w:proofErr w:type="gramStart"/>
-      <w:r>
-        <w:t>…,as</w:t>
-      </w:r>
-      <w:proofErr w:type="gramEnd"/>
-      <w:r>
-        <w:t xml:space="preserve"> the reading argues</w:t>
-      </w:r>
-    </w:p>
-    <w:p>
-      <w:r>
-        <w:t>A</w:t>
-      </w:r>
-      <w:r>
-        <w:rPr>
-          <w:rFonts w:hint="eastAsia"/>
-        </w:rPr>
-        <w:t>s</w:t>
-      </w:r>
-      <w:r>
-        <w:t xml:space="preserve"> for…</w:t>
-      </w:r>
-      <w:r>
-        <w:t>the speaker does not challenge the reading directly. Instead</w:t>
-      </w:r>
-    </w:p>
-    <w:p>
-      <w:r>
-        <w:t xml:space="preserve">With respect to … it does not follow that </w:t>
-      </w:r>
-    </w:p>
-    <w:p>
-      <w:pPr>
-        <w:pStyle w:val="1"/>
-      </w:pPr>
-      <w:r>
-        <w:rPr>
-          <w:rFonts w:hint="eastAsia"/>
-        </w:rPr>
-        <w:t>因果</w:t>
-      </w:r>
-    </w:p>
-    <w:p>
-      <w:r>
-        <w:t>T</w:t>
-      </w:r>
-      <w:r>
-        <w:rPr>
-          <w:rFonts w:hint="eastAsia"/>
-        </w:rPr>
-        <w:t>hus</w:t>
-      </w:r>
-    </w:p>
-    <w:p>
-      <w:r>
-        <w:t>H</w:t>
-      </w:r>
-      <w:r>
-        <w:rPr>
-          <w:rFonts w:hint="eastAsia"/>
-        </w:rPr>
-        <w:t>ens</w:t>
-      </w:r>
-    </w:p>
-    <w:p>
-      <w:r>
-        <w:t>In consequence</w:t>
-      </w:r>
-    </w:p>
-    <w:p>
-      <w:r>
-        <w:t>Therefore</w:t>
-      </w:r>
-    </w:p>
-    <w:p/>
-    <w:p>
-      <w:pPr>
-        <w:pStyle w:val="1"/>
-      </w:pPr>
-      <w:r>
-        <w:rPr>
-          <w:rFonts w:hint="eastAsia"/>
-        </w:rPr>
-        <w:t>转折</w:t>
-      </w:r>
-    </w:p>
-    <w:p>
-      <w:r>
-        <w:t>D</w:t>
-      </w:r>
-      <w:r>
-        <w:rPr>
-          <w:rFonts w:hint="eastAsia"/>
-        </w:rPr>
-        <w:t>espite</w:t>
-      </w:r>
-    </w:p>
-    <w:p>
-      <w:r>
+    </w:p>
+    <w:p>
+      <w:pPr>
+        <w:rPr>
+          <w:color w:val="333333"/>
+        </w:rPr>
+      </w:pPr>
+      <w:r>
+        <w:rPr>
+          <w:rFonts w:hint="eastAsia"/>
+        </w:rPr>
+        <w:t>other than</w:t>
+      </w:r>
+    </w:p>
+    <w:p>
+      <w:pPr>
+        <w:rPr>
+          <w:b/>
+        </w:rPr>
+      </w:pPr>
+      <w:r>
+        <w:rPr>
+          <w:rFonts w:hint="eastAsia"/>
+          <w:b/>
+        </w:rPr>
+        <w:t>适用于</w:t>
+      </w:r>
+    </w:p>
+    <w:p>
+      <w:pPr>
+        <w:rPr>
+          <w:color w:val="333333"/>
+        </w:rPr>
+      </w:pPr>
+      <w:r>
+        <w:rPr>
+          <w:rFonts w:hint="eastAsia"/>
+        </w:rPr>
+        <w:t>be the same with</w:t>
+      </w:r>
+    </w:p>
+    <w:p>
+      <w:pPr>
+        <w:rPr>
+          <w:color w:val="333333"/>
+        </w:rPr>
+      </w:pPr>
+      <w:r>
+        <w:rPr>
+          <w:rFonts w:hint="eastAsia"/>
+        </w:rPr>
         <w:lastRenderedPageBreak/>
-        <w:t>But the speaker maintains that</w:t>
-      </w:r>
-    </w:p>
-    <w:p>
-      <w:r>
-        <w:rPr>
-          <w:rFonts w:hint="eastAsia"/>
-        </w:rPr>
-        <w:t>I</w:t>
-      </w:r>
-      <w:r>
-        <w:t>n contrast</w:t>
-      </w:r>
-    </w:p>
-    <w:p>
-      <w:pPr>
-        <w:pStyle w:val="1"/>
-      </w:pPr>
-      <w:r>
-        <w:rPr>
-          <w:rFonts w:hint="eastAsia"/>
-        </w:rPr>
-        <w:t>反驳</w:t>
-      </w:r>
-    </w:p>
-    <w:p>
-      <w:r>
-        <w:t>Not effective</w:t>
-      </w:r>
-    </w:p>
-    <w:p/>
-    <w:p>
-      <w:pPr>
-        <w:pStyle w:val="1"/>
-      </w:pPr>
-      <w:r>
-        <w:rPr>
-          <w:rFonts w:hint="eastAsia"/>
-        </w:rPr>
-        <w:t>短语</w:t>
-      </w:r>
-    </w:p>
-    <w:p>
-      <w:r>
-        <w:t xml:space="preserve">Be susceptible to </w:t>
-      </w:r>
-    </w:p>
-    <w:p>
-      <w:r>
-        <w:t>Necessarily</w:t>
-      </w:r>
-    </w:p>
-    <w:p>
-      <w:r>
-        <w:t>Further demonstrate</w:t>
-      </w:r>
-    </w:p>
-    <w:p>
-      <w:r>
-        <w:t>The fac</w:t>
-      </w:r>
-      <w:r>
-        <w:t>t</w:t>
-      </w:r>
-      <w:r>
-        <w:t xml:space="preserve"> that…does not </w:t>
-      </w:r>
-      <w:r>
-        <w:t xml:space="preserve">make them particularly likely /does not seem to </w:t>
+        <w:t>apply to</w:t>
+      </w:r>
+    </w:p>
+    <w:p>
+      <w:pPr>
+        <w:rPr>
+          <w:color w:val="333333"/>
+        </w:rPr>
+      </w:pPr>
+      <w:r>
+        <w:rPr>
+          <w:rFonts w:hint="eastAsia"/>
+        </w:rPr>
+        <w:t>be appropriate for</w:t>
+      </w:r>
+    </w:p>
+    <w:p>
+      <w:pPr>
+        <w:rPr>
+          <w:color w:val="333333"/>
+        </w:rPr>
+      </w:pPr>
+      <w:r>
+        <w:rPr>
+          <w:rFonts w:hint="eastAsia"/>
+        </w:rPr>
+        <w:t>be suitable for</w:t>
       </w:r>
     </w:p>
     <w:p>
@@ -323,29 +544,18 @@
           <w:rFonts w:hint="eastAsia"/>
           <w:b/>
         </w:rPr>
-        <w:t>指出</w:t>
-      </w:r>
-    </w:p>
-    <w:p>
-      <w:r>
-        <w:rPr>
-          <w:rFonts w:hint="eastAsia"/>
-        </w:rPr>
-        <w:t>point</w:t>
-      </w:r>
-      <w:r>
-        <w:t xml:space="preserve"> out</w:t>
-      </w:r>
-    </w:p>
-    <w:p>
-      <w:r>
-        <w:rPr>
-          <w:rFonts w:hint="eastAsia"/>
-        </w:rPr>
-        <w:t>i</w:t>
-      </w:r>
-      <w:r>
-        <w:t>ndicate</w:t>
+        <w:t>陈述</w:t>
+      </w:r>
+    </w:p>
+    <w:p>
+      <w:r>
+        <w:t>S</w:t>
+      </w:r>
+      <w:r>
+        <w:rPr>
+          <w:rFonts w:hint="eastAsia"/>
+        </w:rPr>
+        <w:t>tate</w:t>
       </w:r>
     </w:p>
     <w:p>
@@ -359,31 +569,23 @@
           <w:rFonts w:hint="eastAsia"/>
           <w:b/>
         </w:rPr>
-        <w:t>强调</w:t>
-      </w:r>
-    </w:p>
-    <w:p>
-      <w:r>
-        <w:t>I</w:t>
-      </w:r>
-      <w:r>
-        <w:t>nsist</w:t>
-      </w:r>
-    </w:p>
-    <w:p>
-      <w:pPr>
-        <w:rPr>
-          <w:rFonts w:hint="eastAsia"/>
-        </w:rPr>
-      </w:pPr>
-      <w:r>
-        <w:rPr>
-          <w:rFonts w:hint="eastAsia"/>
-        </w:rPr>
-        <w:t>a</w:t>
-      </w:r>
-      <w:r>
-        <w:t>ssert</w:t>
+        <w:t>关于</w:t>
+      </w:r>
+    </w:p>
+    <w:p>
+      <w:r>
+        <w:t>R</w:t>
+      </w:r>
+      <w:r>
+        <w:rPr>
+          <w:rFonts w:hint="eastAsia"/>
+        </w:rPr>
+        <w:t>egarding</w:t>
+      </w:r>
+    </w:p>
+    <w:p>
+      <w:r>
+        <w:t xml:space="preserve">With respect to </w:t>
       </w:r>
     </w:p>
     <w:p>
@@ -397,195 +599,6 @@
           <w:rFonts w:hint="eastAsia"/>
           <w:b/>
         </w:rPr>
-        <w:t>而不是</w:t>
-      </w:r>
-    </w:p>
-    <w:p>
-      <w:pPr>
-        <w:rPr>
-          <w:color w:val="333333"/>
-        </w:rPr>
-      </w:pPr>
-      <w:r>
-        <w:rPr>
-          <w:rFonts w:hint="eastAsia"/>
-        </w:rPr>
-        <w:t>rather than</w:t>
-      </w:r>
-    </w:p>
-    <w:p>
-      <w:pPr>
-        <w:rPr>
-          <w:color w:val="333333"/>
-        </w:rPr>
-      </w:pPr>
-      <w:r>
-        <w:rPr>
-          <w:rFonts w:hint="eastAsia"/>
-        </w:rPr>
-        <w:t>instead of</w:t>
-      </w:r>
-      <w:r>
-        <w:t xml:space="preserve"> </w:t>
-      </w:r>
-      <w:proofErr w:type="spellStart"/>
-      <w:r>
-        <w:t>sth</w:t>
-      </w:r>
-      <w:proofErr w:type="spellEnd"/>
-    </w:p>
-    <w:p>
-      <w:pPr>
-        <w:rPr>
-          <w:color w:val="333333"/>
-        </w:rPr>
-      </w:pPr>
-      <w:r>
-        <w:rPr>
-          <w:rFonts w:hint="eastAsia"/>
-        </w:rPr>
-        <w:t>other than</w:t>
-      </w:r>
-    </w:p>
-    <w:p>
-      <w:pPr>
-        <w:rPr>
-          <w:b/>
-        </w:rPr>
-      </w:pPr>
-      <w:r>
-        <w:rPr>
-          <w:rFonts w:hint="eastAsia"/>
-          <w:b/>
-        </w:rPr>
-        <w:t>适用于</w:t>
-      </w:r>
-    </w:p>
-    <w:p>
-      <w:pPr>
-        <w:rPr>
-          <w:color w:val="333333"/>
-        </w:rPr>
-      </w:pPr>
-      <w:r>
-        <w:rPr>
-          <w:rFonts w:hint="eastAsia"/>
-        </w:rPr>
-        <w:t>be the same with</w:t>
-      </w:r>
-    </w:p>
-    <w:p>
-      <w:pPr>
-        <w:rPr>
-          <w:color w:val="333333"/>
-        </w:rPr>
-      </w:pPr>
-      <w:r>
-        <w:rPr>
-          <w:rFonts w:hint="eastAsia"/>
-        </w:rPr>
-        <w:t>apply to</w:t>
-      </w:r>
-    </w:p>
-    <w:p>
-      <w:pPr>
-        <w:rPr>
-          <w:color w:val="333333"/>
-        </w:rPr>
-      </w:pPr>
-      <w:r>
-        <w:rPr>
-          <w:rFonts w:hint="eastAsia"/>
-        </w:rPr>
-        <w:t>be appropriate for</w:t>
-      </w:r>
-    </w:p>
-    <w:p>
-      <w:pPr>
-        <w:rPr>
-          <w:rFonts w:hint="eastAsia"/>
-          <w:color w:val="333333"/>
-        </w:rPr>
-      </w:pPr>
-      <w:r>
-        <w:rPr>
-          <w:rFonts w:hint="eastAsia"/>
-        </w:rPr>
-        <w:t>be suitable for</w:t>
-      </w:r>
-    </w:p>
-    <w:p>
-      <w:pPr>
-        <w:rPr>
-          <w:b/>
-        </w:rPr>
-      </w:pPr>
-      <w:r>
-        <w:rPr>
-          <w:rFonts w:hint="eastAsia"/>
-          <w:b/>
-        </w:rPr>
-        <w:t>陈述</w:t>
-      </w:r>
-    </w:p>
-    <w:p>
-      <w:r>
-        <w:t>S</w:t>
-      </w:r>
-      <w:r>
-        <w:rPr>
-          <w:rFonts w:hint="eastAsia"/>
-        </w:rPr>
-        <w:t>tate</w:t>
-      </w:r>
-    </w:p>
-    <w:p>
-      <w:pPr>
-        <w:rPr>
-          <w:b/>
-        </w:rPr>
-      </w:pPr>
-      <w:r>
-        <w:rPr>
-          <w:rFonts w:hint="eastAsia"/>
-          <w:b/>
-        </w:rPr>
-        <w:lastRenderedPageBreak/>
-        <w:t>关于</w:t>
-      </w:r>
-    </w:p>
-    <w:p>
-      <w:r>
-        <w:t>R</w:t>
-      </w:r>
-      <w:r>
-        <w:rPr>
-          <w:rFonts w:hint="eastAsia"/>
-        </w:rPr>
-        <w:t>egarding</w:t>
-      </w:r>
-    </w:p>
-    <w:p>
-      <w:pPr>
-        <w:rPr>
-          <w:rFonts w:hint="eastAsia"/>
-        </w:rPr>
-      </w:pPr>
-      <w:r>
-        <w:t xml:space="preserve">With respect to </w:t>
-      </w:r>
-    </w:p>
-    <w:p>
-      <w:pPr>
-        <w:rPr>
-          <w:b/>
-        </w:rPr>
-      </w:pPr>
-      <w:r>
-        <w:rPr>
-          <w:rFonts w:hint="eastAsia"/>
-          <w:b/>
-        </w:rPr>
         <w:t>不能</w:t>
       </w:r>
     </w:p>
@@ -600,11 +613,6 @@
       </w:r>
     </w:p>
     <w:p>
-      <w:pPr>
-        <w:rPr>
-          <w:rFonts w:hint="eastAsia"/>
-        </w:rPr>
-      </w:pPr>
       <w:r>
         <w:t xml:space="preserve">Fail to </w:t>
       </w:r>
